--- a/notebooks/prompt_templates/PromptTemplate.docx
+++ b/notebooks/prompt_templates/PromptTemplate.docx
@@ -4,6 +4,699 @@
   <w:body>
     <w:p>
       <w:pPr>
+        <w:pStyle w:val="Heading1"/>
+        <w:spacing w:before="240" w:after="240"/>
+        <w:rPr>
+          <w:rFonts w:ascii="Calibri" w:hAnsi="Calibri"/>
+          <w:sz w:val="36"/>
+          <w:szCs w:val="36"/>
+        </w:rPr>
+      </w:pPr>
+      <w:r>
+        <w:rPr>
+          <w:rFonts w:ascii="Calibri" w:hAnsi="Calibri"/>
+          <w:sz w:val="36"/>
+          <w:szCs w:val="36"/>
+          <w:lang w:val="en-AU"/>
+        </w:rPr>
+        <w:t>How</w:t>
+      </w:r>
+      <w:r>
+        <w:rPr>
+          <w:rFonts w:ascii="Calibri" w:hAnsi="Calibri"/>
+          <w:sz w:val="36"/>
+          <w:szCs w:val="36"/>
+        </w:rPr>
+        <w:t xml:space="preserve"> </w:t>
+      </w:r>
+      <w:r>
+        <w:rPr>
+          <w:rFonts w:ascii="Calibri" w:hAnsi="Calibri"/>
+          <w:sz w:val="36"/>
+          <w:szCs w:val="36"/>
+          <w:lang w:val="en-AU"/>
+        </w:rPr>
+        <w:t>to</w:t>
+      </w:r>
+      <w:r>
+        <w:rPr>
+          <w:rFonts w:ascii="Calibri" w:hAnsi="Calibri"/>
+          <w:sz w:val="36"/>
+          <w:szCs w:val="36"/>
+        </w:rPr>
+        <w:t xml:space="preserve"> </w:t>
+      </w:r>
+      <w:r>
+        <w:rPr>
+          <w:rFonts w:ascii="Calibri" w:hAnsi="Calibri"/>
+          <w:sz w:val="36"/>
+          <w:szCs w:val="36"/>
+          <w:lang w:val="en-AU"/>
+        </w:rPr>
+        <w:t>use</w:t>
+      </w:r>
+      <w:r>
+        <w:rPr>
+          <w:rFonts w:ascii="Calibri" w:hAnsi="Calibri"/>
+          <w:sz w:val="36"/>
+          <w:szCs w:val="36"/>
+        </w:rPr>
+        <w:t xml:space="preserve"> </w:t>
+      </w:r>
+      <w:r>
+        <w:rPr>
+          <w:rFonts w:ascii="Calibri" w:hAnsi="Calibri"/>
+          <w:sz w:val="36"/>
+          <w:szCs w:val="36"/>
+          <w:lang w:val="en-US"/>
+        </w:rPr>
+        <w:t>this</w:t>
+      </w:r>
+      <w:r>
+        <w:rPr>
+          <w:rFonts w:ascii="Calibri" w:hAnsi="Calibri"/>
+          <w:sz w:val="36"/>
+          <w:szCs w:val="36"/>
+        </w:rPr>
+        <w:t xml:space="preserve"> Prompt </w:t>
+      </w:r>
+      <w:r>
+        <w:rPr>
+          <w:rFonts w:ascii="Calibri" w:hAnsi="Calibri"/>
+          <w:sz w:val="36"/>
+          <w:szCs w:val="36"/>
+          <w:lang w:val="en-US"/>
+        </w:rPr>
+        <w:t>Template</w:t>
+      </w:r>
+    </w:p>
+    <w:p>
+      <w:pPr>
+        <w:pStyle w:val="normal1"/>
+        <w:rPr>
+          <w:rFonts w:ascii="Calibri" w:hAnsi="Calibri"/>
+          <w:sz w:val="24"/>
+          <w:szCs w:val="24"/>
+          <w:lang w:val="en-AU" w:eastAsia="zh-CN" w:bidi="hi-IN"/>
+        </w:rPr>
+      </w:pPr>
+      <w:r>
+        <w:rPr>
+          <w:rFonts w:ascii="Calibri" w:hAnsi="Calibri"/>
+          <w:sz w:val="24"/>
+          <w:szCs w:val="24"/>
+          <w:lang w:val="en-AU" w:eastAsia="zh-CN" w:bidi="hi-IN"/>
+        </w:rPr>
+        <w:t xml:space="preserve">This </w:t>
+      </w:r>
+      <w:r>
+        <w:rPr>
+          <w:rFonts w:ascii="Calibri" w:hAnsi="Calibri"/>
+          <w:sz w:val="24"/>
+          <w:szCs w:val="24"/>
+          <w:lang w:val="en-AU" w:eastAsia="zh-CN" w:bidi="hi-IN"/>
+        </w:rPr>
+        <w:t>template</w:t>
+      </w:r>
+      <w:r>
+        <w:rPr>
+          <w:rFonts w:ascii="Calibri" w:hAnsi="Calibri"/>
+          <w:sz w:val="24"/>
+          <w:szCs w:val="24"/>
+          <w:lang w:val="en-AU" w:eastAsia="zh-CN" w:bidi="hi-IN"/>
+        </w:rPr>
+        <w:t xml:space="preserve"> helps you streamline your data transformation to the CHECK-IN data format using an AI assistant. We provide </w:t>
+      </w:r>
+      <w:r>
+        <w:rPr>
+          <w:rFonts w:ascii="Calibri" w:hAnsi="Calibri"/>
+          <w:sz w:val="24"/>
+          <w:szCs w:val="24"/>
+          <w:lang w:val="en-AU" w:eastAsia="zh-CN" w:bidi="hi-IN"/>
+        </w:rPr>
+        <w:t>this</w:t>
+      </w:r>
+      <w:r>
+        <w:rPr>
+          <w:rFonts w:ascii="Calibri" w:hAnsi="Calibri"/>
+          <w:sz w:val="24"/>
+          <w:szCs w:val="24"/>
+          <w:lang w:val="en-AU" w:eastAsia="zh-CN" w:bidi="hi-IN"/>
+        </w:rPr>
+        <w:t xml:space="preserve"> prompt template that guides a chatbot (like ChatGPT, GitHub Copilot, or Gemini) to write the necessary Python code for you, saving you from having to learn the specific format requirements.</w:t>
+      </w:r>
+    </w:p>
+    <w:p>
+      <w:pPr>
+        <w:pStyle w:val="normal1"/>
+        <w:rPr>
+          <w:rFonts w:ascii="Calibri" w:hAnsi="Calibri"/>
+          <w:sz w:val="24"/>
+          <w:szCs w:val="24"/>
+        </w:rPr>
+      </w:pPr>
+      <w:r>
+        <w:rPr>
+          <w:rFonts w:ascii="Calibri" w:hAnsi="Calibri"/>
+          <w:sz w:val="24"/>
+          <w:szCs w:val="24"/>
+        </w:rPr>
+      </w:r>
+    </w:p>
+    <w:p>
+      <w:pPr>
+        <w:pStyle w:val="normal1"/>
+        <w:rPr>
+          <w:rFonts w:ascii="Calibri" w:hAnsi="Calibri"/>
+          <w:b/>
+          <w:bCs/>
+          <w:sz w:val="24"/>
+          <w:szCs w:val="24"/>
+          <w:lang w:val="en-AU" w:eastAsia="zh-CN" w:bidi="hi-IN"/>
+        </w:rPr>
+      </w:pPr>
+      <w:r>
+        <w:rPr>
+          <w:rFonts w:ascii="Calibri" w:hAnsi="Calibri"/>
+          <w:b/>
+          <w:bCs/>
+          <w:sz w:val="24"/>
+          <w:szCs w:val="24"/>
+          <w:lang w:val="en-AU" w:eastAsia="zh-CN" w:bidi="hi-IN"/>
+        </w:rPr>
+        <w:t>Workflow</w:t>
+      </w:r>
+    </w:p>
+    <w:p>
+      <w:pPr>
+        <w:pStyle w:val="normal1"/>
+        <w:rPr>
+          <w:rFonts w:ascii="Calibri" w:hAnsi="Calibri"/>
+          <w:sz w:val="24"/>
+          <w:szCs w:val="24"/>
+        </w:rPr>
+      </w:pPr>
+      <w:r>
+        <w:rPr>
+          <w:rFonts w:ascii="Calibri" w:hAnsi="Calibri"/>
+          <w:sz w:val="24"/>
+          <w:szCs w:val="24"/>
+        </w:rPr>
+      </w:r>
+    </w:p>
+    <w:p>
+      <w:pPr>
+        <w:pStyle w:val="normal1"/>
+        <w:numPr>
+          <w:ilvl w:val="0"/>
+          <w:numId w:val="13"/>
+        </w:numPr>
+        <w:rPr>
+          <w:rFonts w:ascii="Calibri" w:hAnsi="Calibri"/>
+          <w:sz w:val="24"/>
+          <w:szCs w:val="24"/>
+          <w:lang w:val="en-AU" w:eastAsia="zh-CN" w:bidi="hi-IN"/>
+        </w:rPr>
+      </w:pPr>
+      <w:r>
+        <w:rPr>
+          <w:rFonts w:ascii="Calibri" w:hAnsi="Calibri"/>
+          <w:b/>
+          <w:bCs/>
+          <w:sz w:val="24"/>
+          <w:szCs w:val="24"/>
+          <w:lang w:val="en-AU" w:eastAsia="zh-CN" w:bidi="hi-IN"/>
+        </w:rPr>
+        <w:t>Use the Prompt Template</w:t>
+      </w:r>
+      <w:r>
+        <w:rPr>
+          <w:rFonts w:ascii="Calibri" w:hAnsi="Calibri"/>
+          <w:sz w:val="24"/>
+          <w:szCs w:val="24"/>
+          <w:lang w:val="en-AU" w:eastAsia="zh-CN" w:bidi="hi-IN"/>
+        </w:rPr>
+        <w:t xml:space="preserve">: Copy the </w:t>
+      </w:r>
+      <w:r>
+        <w:rPr>
+          <w:rFonts w:ascii="Calibri" w:hAnsi="Calibri"/>
+          <w:sz w:val="24"/>
+          <w:szCs w:val="24"/>
+          <w:lang w:val="en-AU" w:eastAsia="zh-CN" w:bidi="hi-IN"/>
+        </w:rPr>
+        <w:t>text after the horizontal line</w:t>
+      </w:r>
+      <w:r>
+        <w:rPr>
+          <w:rFonts w:ascii="Calibri" w:hAnsi="Calibri"/>
+          <w:sz w:val="24"/>
+          <w:szCs w:val="24"/>
+          <w:lang w:val="en-AU" w:eastAsia="zh-CN" w:bidi="hi-IN"/>
+        </w:rPr>
+        <w:t xml:space="preserve"> and paste it into the AI chatbot of your choice.</w:t>
+      </w:r>
+    </w:p>
+    <w:p>
+      <w:pPr>
+        <w:pStyle w:val="normal1"/>
+        <w:rPr>
+          <w:rFonts w:ascii="Calibri" w:hAnsi="Calibri"/>
+          <w:sz w:val="24"/>
+          <w:szCs w:val="24"/>
+        </w:rPr>
+      </w:pPr>
+      <w:r>
+        <w:rPr>
+          <w:rFonts w:ascii="Calibri" w:hAnsi="Calibri"/>
+          <w:sz w:val="24"/>
+          <w:szCs w:val="24"/>
+        </w:rPr>
+      </w:r>
+    </w:p>
+    <w:p>
+      <w:pPr>
+        <w:pStyle w:val="normal1"/>
+        <w:numPr>
+          <w:ilvl w:val="0"/>
+          <w:numId w:val="13"/>
+        </w:numPr>
+        <w:rPr>
+          <w:rFonts w:ascii="Calibri" w:hAnsi="Calibri"/>
+          <w:sz w:val="24"/>
+          <w:szCs w:val="24"/>
+          <w:lang w:val="en-AU" w:eastAsia="zh-CN" w:bidi="hi-IN"/>
+        </w:rPr>
+      </w:pPr>
+      <w:r>
+        <w:rPr>
+          <w:rFonts w:ascii="Calibri" w:hAnsi="Calibri"/>
+          <w:b/>
+          <w:bCs/>
+          <w:sz w:val="24"/>
+          <w:szCs w:val="24"/>
+          <w:lang w:val="en-AU" w:eastAsia="zh-CN" w:bidi="hi-IN"/>
+        </w:rPr>
+        <w:t>Provide Metadata</w:t>
+      </w:r>
+      <w:r>
+        <w:rPr>
+          <w:rFonts w:ascii="Calibri" w:hAnsi="Calibri"/>
+          <w:sz w:val="24"/>
+          <w:szCs w:val="24"/>
+          <w:lang w:val="en-AU" w:eastAsia="zh-CN" w:bidi="hi-IN"/>
+        </w:rPr>
+        <w:t>: The chatbot will start an interactive dialogue. Follow its instructions to provide the required metadata (file and column names). The prompt is designed to work without needing your actual data content.</w:t>
+      </w:r>
+    </w:p>
+    <w:p>
+      <w:pPr>
+        <w:pStyle w:val="normal1"/>
+        <w:numPr>
+          <w:ilvl w:val="0"/>
+          <w:numId w:val="0"/>
+        </w:numPr>
+        <w:ind w:hanging="0" w:left="720"/>
+        <w:rPr>
+          <w:rFonts w:ascii="Calibri" w:hAnsi="Calibri"/>
+          <w:sz w:val="24"/>
+          <w:szCs w:val="24"/>
+        </w:rPr>
+      </w:pPr>
+      <w:r>
+        <w:rPr>
+          <w:rFonts w:ascii="Calibri" w:hAnsi="Calibri"/>
+          <w:sz w:val="24"/>
+          <w:szCs w:val="24"/>
+        </w:rPr>
+      </w:r>
+    </w:p>
+    <w:p>
+      <w:pPr>
+        <w:pStyle w:val="normal1"/>
+        <w:numPr>
+          <w:ilvl w:val="0"/>
+          <w:numId w:val="13"/>
+        </w:numPr>
+        <w:rPr>
+          <w:rFonts w:ascii="Calibri" w:hAnsi="Calibri"/>
+          <w:sz w:val="24"/>
+          <w:szCs w:val="24"/>
+          <w:lang w:val="en-AU" w:eastAsia="zh-CN" w:bidi="hi-IN"/>
+        </w:rPr>
+      </w:pPr>
+      <w:r>
+        <w:rPr>
+          <w:rFonts w:ascii="Calibri" w:hAnsi="Calibri"/>
+          <w:b/>
+          <w:bCs/>
+          <w:sz w:val="24"/>
+          <w:szCs w:val="24"/>
+          <w:lang w:val="en-AU" w:eastAsia="zh-CN" w:bidi="hi-IN"/>
+        </w:rPr>
+        <w:t>Review the Generated Code</w:t>
+      </w:r>
+      <w:r>
+        <w:rPr>
+          <w:rFonts w:ascii="Calibri" w:hAnsi="Calibri"/>
+          <w:sz w:val="24"/>
+          <w:szCs w:val="24"/>
+          <w:lang w:val="en-AU" w:eastAsia="zh-CN" w:bidi="hi-IN"/>
+        </w:rPr>
+        <w:t>: Treat the Python script from the chatbot as a draft and check it for accuracy, security and compliance with your internal policies.</w:t>
+      </w:r>
+    </w:p>
+    <w:p>
+      <w:pPr>
+        <w:pStyle w:val="normal1"/>
+        <w:numPr>
+          <w:ilvl w:val="0"/>
+          <w:numId w:val="0"/>
+        </w:numPr>
+        <w:ind w:hanging="0" w:left="720"/>
+        <w:rPr>
+          <w:rFonts w:ascii="Calibri" w:hAnsi="Calibri"/>
+          <w:sz w:val="24"/>
+          <w:szCs w:val="24"/>
+        </w:rPr>
+      </w:pPr>
+      <w:r>
+        <w:rPr>
+          <w:rFonts w:ascii="Calibri" w:hAnsi="Calibri"/>
+          <w:sz w:val="24"/>
+          <w:szCs w:val="24"/>
+        </w:rPr>
+      </w:r>
+    </w:p>
+    <w:p>
+      <w:pPr>
+        <w:pStyle w:val="normal1"/>
+        <w:numPr>
+          <w:ilvl w:val="0"/>
+          <w:numId w:val="13"/>
+        </w:numPr>
+        <w:rPr>
+          <w:rFonts w:ascii="Calibri" w:hAnsi="Calibri"/>
+          <w:sz w:val="24"/>
+          <w:szCs w:val="24"/>
+          <w:lang w:val="en-AU" w:eastAsia="zh-CN" w:bidi="hi-IN"/>
+        </w:rPr>
+      </w:pPr>
+      <w:r>
+        <w:rPr>
+          <w:rFonts w:ascii="Calibri" w:hAnsi="Calibri"/>
+          <w:b/>
+          <w:bCs/>
+          <w:sz w:val="24"/>
+          <w:szCs w:val="24"/>
+          <w:lang w:val="en-AU" w:eastAsia="zh-CN" w:bidi="hi-IN"/>
+        </w:rPr>
+        <w:t>Execute the Code</w:t>
+      </w:r>
+      <w:r>
+        <w:rPr>
+          <w:rFonts w:ascii="Calibri" w:hAnsi="Calibri"/>
+          <w:sz w:val="24"/>
+          <w:szCs w:val="24"/>
+          <w:lang w:val="en-AU" w:eastAsia="zh-CN" w:bidi="hi-IN"/>
+        </w:rPr>
+        <w:t xml:space="preserve">: Paste the validated script into </w:t>
+      </w:r>
+      <w:r>
+        <w:rPr>
+          <w:rFonts w:ascii="Calibri" w:hAnsi="Calibri"/>
+          <w:sz w:val="24"/>
+          <w:szCs w:val="24"/>
+          <w:lang w:val="en-AU" w:eastAsia="zh-CN" w:bidi="hi-IN"/>
+        </w:rPr>
+        <w:t xml:space="preserve">the jupyter notebook </w:t>
+      </w:r>
+      <w:r>
+        <w:rPr>
+          <w:rFonts w:ascii="Calibri" w:hAnsi="Calibri"/>
+          <w:i/>
+          <w:iCs/>
+          <w:sz w:val="24"/>
+          <w:szCs w:val="24"/>
+          <w:lang w:val="en-AU" w:eastAsia="zh-CN" w:bidi="hi-IN"/>
+        </w:rPr>
+        <w:t>notebooks/ai_assisted_data_transformation_for_checkin.ipynb</w:t>
+      </w:r>
+      <w:r>
+        <w:rPr>
+          <w:rFonts w:ascii="Calibri" w:hAnsi="Calibri"/>
+          <w:sz w:val="24"/>
+          <w:szCs w:val="24"/>
+          <w:lang w:val="en-AU" w:eastAsia="zh-CN" w:bidi="hi-IN"/>
+        </w:rPr>
+        <w:t>.</w:t>
+      </w:r>
+    </w:p>
+    <w:p>
+      <w:pPr>
+        <w:pStyle w:val="normal1"/>
+        <w:rPr>
+          <w:rFonts w:ascii="Calibri" w:hAnsi="Calibri"/>
+          <w:sz w:val="24"/>
+          <w:szCs w:val="24"/>
+        </w:rPr>
+      </w:pPr>
+      <w:r>
+        <w:rPr>
+          <w:rFonts w:ascii="Calibri" w:hAnsi="Calibri"/>
+          <w:sz w:val="24"/>
+          <w:szCs w:val="24"/>
+        </w:rPr>
+      </w:r>
+    </w:p>
+    <w:p>
+      <w:pPr>
+        <w:pStyle w:val="normal1"/>
+        <w:rPr>
+          <w:rFonts w:ascii="Calibri" w:hAnsi="Calibri"/>
+          <w:sz w:val="24"/>
+          <w:szCs w:val="24"/>
+          <w:lang w:val="en-US" w:eastAsia="zh-CN" w:bidi="hi-IN"/>
+        </w:rPr>
+      </w:pPr>
+      <w:r>
+        <w:rPr>
+          <w:rFonts w:ascii="Calibri" w:hAnsi="Calibri"/>
+          <w:b/>
+          <w:bCs/>
+          <w:sz w:val="24"/>
+          <w:szCs w:val="24"/>
+          <w:lang w:val="en-US" w:eastAsia="zh-CN" w:bidi="hi-IN"/>
+        </w:rPr>
+        <w:t>Important Considerations</w:t>
+      </w:r>
+    </w:p>
+    <w:p>
+      <w:pPr>
+        <w:pStyle w:val="normal1"/>
+        <w:rPr>
+          <w:rFonts w:ascii="Calibri" w:hAnsi="Calibri"/>
+          <w:sz w:val="24"/>
+          <w:szCs w:val="24"/>
+        </w:rPr>
+      </w:pPr>
+      <w:r>
+        <w:rPr>
+          <w:rFonts w:ascii="Calibri" w:hAnsi="Calibri"/>
+          <w:sz w:val="24"/>
+          <w:szCs w:val="24"/>
+        </w:rPr>
+      </w:r>
+    </w:p>
+    <w:p>
+      <w:pPr>
+        <w:pStyle w:val="normal1"/>
+        <w:numPr>
+          <w:ilvl w:val="0"/>
+          <w:numId w:val="14"/>
+        </w:numPr>
+        <w:rPr>
+          <w:rFonts w:ascii="Calibri" w:hAnsi="Calibri"/>
+          <w:sz w:val="24"/>
+          <w:szCs w:val="24"/>
+          <w:lang w:val="en-US" w:eastAsia="zh-CN" w:bidi="hi-IN"/>
+        </w:rPr>
+      </w:pPr>
+      <w:r>
+        <w:rPr>
+          <w:rFonts w:ascii="Calibri" w:hAnsi="Calibri"/>
+          <w:b/>
+          <w:bCs/>
+          <w:sz w:val="24"/>
+          <w:szCs w:val="24"/>
+          <w:lang w:val="en-US" w:eastAsia="zh-CN" w:bidi="hi-IN"/>
+        </w:rPr>
+        <w:t>Third-Party Service</w:t>
+      </w:r>
+      <w:r>
+        <w:rPr>
+          <w:rFonts w:ascii="Calibri" w:hAnsi="Calibri"/>
+          <w:sz w:val="24"/>
+          <w:szCs w:val="24"/>
+          <w:lang w:val="en-US" w:eastAsia="zh-CN" w:bidi="hi-IN"/>
+        </w:rPr>
+        <w:t xml:space="preserve">: Please be aware that by using an external chatbot, you are interacting with a third-party service outside the </w:t>
+      </w:r>
+      <w:r>
+        <w:rPr>
+          <w:rFonts w:ascii="Calibri" w:hAnsi="Calibri"/>
+          <w:i/>
+          <w:iCs/>
+          <w:sz w:val="24"/>
+          <w:szCs w:val="24"/>
+          <w:lang w:val="en-US" w:eastAsia="zh-CN" w:bidi="hi-IN"/>
+        </w:rPr>
+        <w:t>futureEXPERT</w:t>
+      </w:r>
+      <w:r>
+        <w:rPr>
+          <w:rFonts w:ascii="Calibri" w:hAnsi="Calibri"/>
+          <w:sz w:val="24"/>
+          <w:szCs w:val="24"/>
+          <w:lang w:val="en-US" w:eastAsia="zh-CN" w:bidi="hi-IN"/>
+        </w:rPr>
+        <w:t xml:space="preserve"> environment.</w:t>
+      </w:r>
+    </w:p>
+    <w:p>
+      <w:pPr>
+        <w:pStyle w:val="normal1"/>
+        <w:rPr>
+          <w:rFonts w:ascii="Calibri" w:hAnsi="Calibri"/>
+          <w:sz w:val="24"/>
+          <w:szCs w:val="24"/>
+        </w:rPr>
+      </w:pPr>
+      <w:r>
+        <w:rPr>
+          <w:rFonts w:ascii="Calibri" w:hAnsi="Calibri"/>
+          <w:sz w:val="24"/>
+          <w:szCs w:val="24"/>
+        </w:rPr>
+      </w:r>
+    </w:p>
+    <w:p>
+      <w:pPr>
+        <w:pStyle w:val="normal1"/>
+        <w:numPr>
+          <w:ilvl w:val="0"/>
+          <w:numId w:val="14"/>
+        </w:numPr>
+        <w:rPr>
+          <w:rFonts w:ascii="Calibri" w:hAnsi="Calibri"/>
+          <w:sz w:val="24"/>
+          <w:szCs w:val="24"/>
+          <w:lang w:val="en-AU" w:eastAsia="zh-CN" w:bidi="hi-IN"/>
+        </w:rPr>
+      </w:pPr>
+      <w:r>
+        <w:rPr>
+          <w:rFonts w:ascii="Calibri" w:hAnsi="Calibri"/>
+          <w:b/>
+          <w:bCs/>
+          <w:sz w:val="24"/>
+          <w:szCs w:val="24"/>
+          <w:lang w:val="en-AU" w:eastAsia="zh-CN" w:bidi="hi-IN"/>
+        </w:rPr>
+        <w:t>Confidentiality</w:t>
+      </w:r>
+      <w:r>
+        <w:rPr>
+          <w:rFonts w:ascii="Calibri" w:hAnsi="Calibri"/>
+          <w:sz w:val="24"/>
+          <w:szCs w:val="24"/>
+          <w:lang w:val="en-AU" w:eastAsia="zh-CN" w:bidi="hi-IN"/>
+        </w:rPr>
+        <w:t>: If your metadata (file or column names) is confidential, use a company-approved, private AI system.</w:t>
+      </w:r>
+    </w:p>
+    <w:p>
+      <w:pPr>
+        <w:pStyle w:val="normal1"/>
+        <w:rPr>
+          <w:rFonts w:ascii="Calibri" w:hAnsi="Calibri"/>
+          <w:sz w:val="24"/>
+          <w:szCs w:val="24"/>
+        </w:rPr>
+      </w:pPr>
+      <w:r>
+        <w:rPr>
+          <w:rFonts w:ascii="Calibri" w:hAnsi="Calibri"/>
+          <w:sz w:val="24"/>
+          <w:szCs w:val="24"/>
+        </w:rPr>
+      </w:r>
+    </w:p>
+    <w:p>
+      <w:pPr>
+        <w:pStyle w:val="normal1"/>
+        <w:numPr>
+          <w:ilvl w:val="0"/>
+          <w:numId w:val="14"/>
+        </w:numPr>
+        <w:rPr>
+          <w:rFonts w:ascii="Calibri" w:hAnsi="Calibri"/>
+          <w:sz w:val="24"/>
+          <w:szCs w:val="24"/>
+          <w:lang w:val="en-US" w:eastAsia="zh-CN" w:bidi="hi-IN"/>
+        </w:rPr>
+      </w:pPr>
+      <w:r>
+        <w:rPr>
+          <w:rFonts w:ascii="Calibri" w:hAnsi="Calibri"/>
+          <w:b/>
+          <w:bCs/>
+          <w:sz w:val="24"/>
+          <w:szCs w:val="24"/>
+          <w:lang w:val="en-US" w:eastAsia="zh-CN" w:bidi="hi-IN"/>
+        </w:rPr>
+        <w:t>Your Responsibility</w:t>
+      </w:r>
+      <w:r>
+        <w:rPr>
+          <w:rFonts w:ascii="Calibri" w:hAnsi="Calibri"/>
+          <w:sz w:val="24"/>
+          <w:szCs w:val="24"/>
+          <w:lang w:val="en-US" w:eastAsia="zh-CN" w:bidi="hi-IN"/>
+        </w:rPr>
+        <w:t>: You are solely responsible for any prompts you share and for the code you execute. By using this template, you agree that our organisation accepts no liability for the output generated by third-party AI services.</w:t>
+      </w:r>
+    </w:p>
+    <w:p>
+      <w:pPr>
+        <w:pStyle w:val="normal1"/>
+        <w:rPr>
+          <w:rFonts w:ascii="Calibri" w:hAnsi="Calibri"/>
+          <w:sz w:val="24"/>
+          <w:szCs w:val="24"/>
+          <w:lang w:val="en-US" w:eastAsia="zh-CN" w:bidi="hi-IN"/>
+        </w:rPr>
+      </w:pPr>
+      <w:r>
+        <w:rPr>
+          <w:rFonts w:ascii="Calibri" w:hAnsi="Calibri"/>
+          <w:sz w:val="24"/>
+          <w:szCs w:val="24"/>
+          <w:lang w:val="en-US" w:eastAsia="zh-CN" w:bidi="hi-IN"/>
+        </w:rPr>
+      </w:r>
+    </w:p>
+    <w:p>
+      <w:pPr>
+        <w:pStyle w:val="HorizontaleLinie"/>
+        <w:rPr/>
+      </w:pPr>
+      <w:r>
+        <w:rPr/>
+      </w:r>
+    </w:p>
+    <w:p>
+      <w:pPr>
         <w:pStyle w:val="Heading2"/>
         <w:spacing w:lineRule="auto" w:line="276" w:before="0" w:after="120"/>
         <w:rPr>
@@ -19,7 +712,16 @@
           <w:sz w:val="30"/>
           <w:szCs w:val="30"/>
         </w:rPr>
-        <w:t>LLM Prompt Template: Generating a Python Script for Timeseries Data Preparation (Simplified, Multi-Table Support)</w:t>
+        <w:t xml:space="preserve">LLM Prompt Template: Generating a Python Script for Data </w:t>
+      </w:r>
+      <w:r>
+        <w:rPr>
+          <w:rFonts w:eastAsia="Arial" w:cs="Arial" w:ascii="Calibri" w:hAnsi="Calibri"/>
+          <w:color w:val="1B1C1D"/>
+          <w:sz w:val="30"/>
+          <w:szCs w:val="30"/>
+        </w:rPr>
+        <w:t>Transformation</w:t>
       </w:r>
     </w:p>
     <w:p>
@@ -74,35 +776,6 @@
           <w:szCs w:val="24"/>
         </w:rPr>
         <w:t>will generate a Python script (using the pandas library) to read, join, and transform the user's source data into a single CSV file suitable for a timeseries forecasting check-in process.</w:t>
-      </w:r>
-    </w:p>
-    <w:p>
-      <w:pPr>
-        <w:pStyle w:val="normal1"/>
-        <w:spacing w:lineRule="auto" w:line="276" w:before="0" w:after="240"/>
-        <w:rPr>
-          <w:rFonts w:ascii="Calibri" w:hAnsi="Calibri"/>
-        </w:rPr>
-      </w:pPr>
-      <w:r>
-        <w:rPr>
-          <w:rFonts w:eastAsia="Arial" w:cs="Arial" w:ascii="Calibri" w:hAnsi="Calibri"/>
-          <w:b/>
-          <w:bCs/>
-          <w:color w:val="1B1C1D"/>
-          <w:sz w:val="24"/>
-          <w:szCs w:val="24"/>
-        </w:rPr>
-        <w:t>Note</w:t>
-      </w:r>
-      <w:r>
-        <w:rPr>
-          <w:rFonts w:eastAsia="Arial" w:cs="Arial" w:ascii="Calibri" w:hAnsi="Calibri"/>
-          <w:color w:val="1B1C1D"/>
-          <w:sz w:val="24"/>
-          <w:szCs w:val="24"/>
-        </w:rPr>
-        <w:t>: Be sure to exclude any confidential data, when using external chatbots. Use only column names that do not reveal sensitive information. Consider confidentiality and correctness regarding use of AI and Chatbots.</w:t>
       </w:r>
     </w:p>
     <w:p>
@@ -7583,6 +8256,280 @@
     </w:lvl>
   </w:abstractNum>
   <w:abstractNum w:abstractNumId="13">
+    <w:lvl w:ilvl="0">
+      <w:start w:val="1"/>
+      <w:numFmt w:val="bullet"/>
+      <w:lvlText w:val=""/>
+      <w:lvlJc w:val="left"/>
+      <w:pPr>
+        <w:tabs>
+          <w:tab w:val="num" w:pos="720"/>
+        </w:tabs>
+        <w:ind w:left="720" w:hanging="360"/>
+      </w:pPr>
+      <w:rPr>
+        <w:rFonts w:ascii="Symbol" w:hAnsi="Symbol" w:cs="Symbol" w:hint="default"/>
+      </w:rPr>
+    </w:lvl>
+    <w:lvl w:ilvl="1">
+      <w:start w:val="1"/>
+      <w:numFmt w:val="bullet"/>
+      <w:lvlText w:val=""/>
+      <w:lvlJc w:val="left"/>
+      <w:pPr>
+        <w:tabs>
+          <w:tab w:val="num" w:pos="1080"/>
+        </w:tabs>
+        <w:ind w:left="1080" w:hanging="360"/>
+      </w:pPr>
+      <w:rPr>
+        <w:rFonts w:ascii="Symbol" w:hAnsi="Symbol" w:cs="Symbol" w:hint="default"/>
+      </w:rPr>
+    </w:lvl>
+    <w:lvl w:ilvl="2">
+      <w:start w:val="1"/>
+      <w:numFmt w:val="bullet"/>
+      <w:lvlText w:val=""/>
+      <w:lvlJc w:val="left"/>
+      <w:pPr>
+        <w:tabs>
+          <w:tab w:val="num" w:pos="1440"/>
+        </w:tabs>
+        <w:ind w:left="1440" w:hanging="360"/>
+      </w:pPr>
+      <w:rPr>
+        <w:rFonts w:ascii="Symbol" w:hAnsi="Symbol" w:cs="Symbol" w:hint="default"/>
+      </w:rPr>
+    </w:lvl>
+    <w:lvl w:ilvl="3">
+      <w:start w:val="1"/>
+      <w:numFmt w:val="bullet"/>
+      <w:lvlText w:val=""/>
+      <w:lvlJc w:val="left"/>
+      <w:pPr>
+        <w:tabs>
+          <w:tab w:val="num" w:pos="1800"/>
+        </w:tabs>
+        <w:ind w:left="1800" w:hanging="360"/>
+      </w:pPr>
+      <w:rPr>
+        <w:rFonts w:ascii="Symbol" w:hAnsi="Symbol" w:cs="Symbol" w:hint="default"/>
+      </w:rPr>
+    </w:lvl>
+    <w:lvl w:ilvl="4">
+      <w:start w:val="1"/>
+      <w:numFmt w:val="bullet"/>
+      <w:lvlText w:val=""/>
+      <w:lvlJc w:val="left"/>
+      <w:pPr>
+        <w:tabs>
+          <w:tab w:val="num" w:pos="2160"/>
+        </w:tabs>
+        <w:ind w:left="2160" w:hanging="360"/>
+      </w:pPr>
+      <w:rPr>
+        <w:rFonts w:ascii="Symbol" w:hAnsi="Symbol" w:cs="Symbol" w:hint="default"/>
+      </w:rPr>
+    </w:lvl>
+    <w:lvl w:ilvl="5">
+      <w:start w:val="1"/>
+      <w:numFmt w:val="bullet"/>
+      <w:lvlText w:val=""/>
+      <w:lvlJc w:val="left"/>
+      <w:pPr>
+        <w:tabs>
+          <w:tab w:val="num" w:pos="2520"/>
+        </w:tabs>
+        <w:ind w:left="2520" w:hanging="360"/>
+      </w:pPr>
+      <w:rPr>
+        <w:rFonts w:ascii="Symbol" w:hAnsi="Symbol" w:cs="Symbol" w:hint="default"/>
+      </w:rPr>
+    </w:lvl>
+    <w:lvl w:ilvl="6">
+      <w:start w:val="1"/>
+      <w:numFmt w:val="bullet"/>
+      <w:lvlText w:val=""/>
+      <w:lvlJc w:val="left"/>
+      <w:pPr>
+        <w:tabs>
+          <w:tab w:val="num" w:pos="2880"/>
+        </w:tabs>
+        <w:ind w:left="2880" w:hanging="360"/>
+      </w:pPr>
+      <w:rPr>
+        <w:rFonts w:ascii="Symbol" w:hAnsi="Symbol" w:cs="Symbol" w:hint="default"/>
+      </w:rPr>
+    </w:lvl>
+    <w:lvl w:ilvl="7">
+      <w:start w:val="1"/>
+      <w:numFmt w:val="bullet"/>
+      <w:lvlText w:val=""/>
+      <w:lvlJc w:val="left"/>
+      <w:pPr>
+        <w:tabs>
+          <w:tab w:val="num" w:pos="3240"/>
+        </w:tabs>
+        <w:ind w:left="3240" w:hanging="360"/>
+      </w:pPr>
+      <w:rPr>
+        <w:rFonts w:ascii="Symbol" w:hAnsi="Symbol" w:cs="Symbol" w:hint="default"/>
+      </w:rPr>
+    </w:lvl>
+    <w:lvl w:ilvl="8">
+      <w:start w:val="1"/>
+      <w:numFmt w:val="bullet"/>
+      <w:lvlText w:val=""/>
+      <w:lvlJc w:val="left"/>
+      <w:pPr>
+        <w:tabs>
+          <w:tab w:val="num" w:pos="3600"/>
+        </w:tabs>
+        <w:ind w:left="3600" w:hanging="360"/>
+      </w:pPr>
+      <w:rPr>
+        <w:rFonts w:ascii="Symbol" w:hAnsi="Symbol" w:cs="Symbol" w:hint="default"/>
+      </w:rPr>
+    </w:lvl>
+  </w:abstractNum>
+  <w:abstractNum w:abstractNumId="14">
+    <w:lvl w:ilvl="0">
+      <w:start w:val="1"/>
+      <w:numFmt w:val="bullet"/>
+      <w:lvlText w:val=""/>
+      <w:lvlJc w:val="left"/>
+      <w:pPr>
+        <w:tabs>
+          <w:tab w:val="num" w:pos="720"/>
+        </w:tabs>
+        <w:ind w:left="720" w:hanging="360"/>
+      </w:pPr>
+      <w:rPr>
+        <w:rFonts w:ascii="Symbol" w:hAnsi="Symbol" w:cs="Symbol" w:hint="default"/>
+      </w:rPr>
+    </w:lvl>
+    <w:lvl w:ilvl="1">
+      <w:start w:val="1"/>
+      <w:numFmt w:val="bullet"/>
+      <w:lvlText w:val=""/>
+      <w:lvlJc w:val="left"/>
+      <w:pPr>
+        <w:tabs>
+          <w:tab w:val="num" w:pos="1080"/>
+        </w:tabs>
+        <w:ind w:left="1080" w:hanging="360"/>
+      </w:pPr>
+      <w:rPr>
+        <w:rFonts w:ascii="Symbol" w:hAnsi="Symbol" w:cs="Symbol" w:hint="default"/>
+      </w:rPr>
+    </w:lvl>
+    <w:lvl w:ilvl="2">
+      <w:start w:val="1"/>
+      <w:numFmt w:val="bullet"/>
+      <w:lvlText w:val=""/>
+      <w:lvlJc w:val="left"/>
+      <w:pPr>
+        <w:tabs>
+          <w:tab w:val="num" w:pos="1440"/>
+        </w:tabs>
+        <w:ind w:left="1440" w:hanging="360"/>
+      </w:pPr>
+      <w:rPr>
+        <w:rFonts w:ascii="Symbol" w:hAnsi="Symbol" w:cs="Symbol" w:hint="default"/>
+      </w:rPr>
+    </w:lvl>
+    <w:lvl w:ilvl="3">
+      <w:start w:val="1"/>
+      <w:numFmt w:val="bullet"/>
+      <w:lvlText w:val=""/>
+      <w:lvlJc w:val="left"/>
+      <w:pPr>
+        <w:tabs>
+          <w:tab w:val="num" w:pos="1800"/>
+        </w:tabs>
+        <w:ind w:left="1800" w:hanging="360"/>
+      </w:pPr>
+      <w:rPr>
+        <w:rFonts w:ascii="Symbol" w:hAnsi="Symbol" w:cs="Symbol" w:hint="default"/>
+      </w:rPr>
+    </w:lvl>
+    <w:lvl w:ilvl="4">
+      <w:start w:val="1"/>
+      <w:numFmt w:val="bullet"/>
+      <w:lvlText w:val=""/>
+      <w:lvlJc w:val="left"/>
+      <w:pPr>
+        <w:tabs>
+          <w:tab w:val="num" w:pos="2160"/>
+        </w:tabs>
+        <w:ind w:left="2160" w:hanging="360"/>
+      </w:pPr>
+      <w:rPr>
+        <w:rFonts w:ascii="Symbol" w:hAnsi="Symbol" w:cs="Symbol" w:hint="default"/>
+      </w:rPr>
+    </w:lvl>
+    <w:lvl w:ilvl="5">
+      <w:start w:val="1"/>
+      <w:numFmt w:val="bullet"/>
+      <w:lvlText w:val=""/>
+      <w:lvlJc w:val="left"/>
+      <w:pPr>
+        <w:tabs>
+          <w:tab w:val="num" w:pos="2520"/>
+        </w:tabs>
+        <w:ind w:left="2520" w:hanging="360"/>
+      </w:pPr>
+      <w:rPr>
+        <w:rFonts w:ascii="Symbol" w:hAnsi="Symbol" w:cs="Symbol" w:hint="default"/>
+      </w:rPr>
+    </w:lvl>
+    <w:lvl w:ilvl="6">
+      <w:start w:val="1"/>
+      <w:numFmt w:val="bullet"/>
+      <w:lvlText w:val=""/>
+      <w:lvlJc w:val="left"/>
+      <w:pPr>
+        <w:tabs>
+          <w:tab w:val="num" w:pos="2880"/>
+        </w:tabs>
+        <w:ind w:left="2880" w:hanging="360"/>
+      </w:pPr>
+      <w:rPr>
+        <w:rFonts w:ascii="Symbol" w:hAnsi="Symbol" w:cs="Symbol" w:hint="default"/>
+      </w:rPr>
+    </w:lvl>
+    <w:lvl w:ilvl="7">
+      <w:start w:val="1"/>
+      <w:numFmt w:val="bullet"/>
+      <w:lvlText w:val=""/>
+      <w:lvlJc w:val="left"/>
+      <w:pPr>
+        <w:tabs>
+          <w:tab w:val="num" w:pos="3240"/>
+        </w:tabs>
+        <w:ind w:left="3240" w:hanging="360"/>
+      </w:pPr>
+      <w:rPr>
+        <w:rFonts w:ascii="Symbol" w:hAnsi="Symbol" w:cs="Symbol" w:hint="default"/>
+      </w:rPr>
+    </w:lvl>
+    <w:lvl w:ilvl="8">
+      <w:start w:val="1"/>
+      <w:numFmt w:val="bullet"/>
+      <w:lvlText w:val=""/>
+      <w:lvlJc w:val="left"/>
+      <w:pPr>
+        <w:tabs>
+          <w:tab w:val="num" w:pos="3600"/>
+        </w:tabs>
+        <w:ind w:left="3600" w:hanging="360"/>
+      </w:pPr>
+      <w:rPr>
+        <w:rFonts w:ascii="Symbol" w:hAnsi="Symbol" w:cs="Symbol" w:hint="default"/>
+      </w:rPr>
+    </w:lvl>
+  </w:abstractNum>
+  <w:abstractNum w:abstractNumId="15">
     <w:lvl w:ilvl="0">
       <w:start w:val="1"/>
       <w:numFmt w:val="none"/>
@@ -7740,6 +8687,12 @@
   <w:num w:numId="13">
     <w:abstractNumId w:val="13"/>
   </w:num>
+  <w:num w:numId="14">
+    <w:abstractNumId w:val="14"/>
+  </w:num>
+  <w:num w:numId="15">
+    <w:abstractNumId w:val="15"/>
+  </w:num>
 </w:numbering>
 </file>
 
@@ -7751,7 +8704,7 @@
         <w:rFonts w:ascii="Arial" w:hAnsi="Arial" w:eastAsia="Arial" w:cs="Arial"/>
         <w:sz w:val="22"/>
         <w:szCs w:val="22"/>
-        <w:lang w:val="de-DE" w:eastAsia="zh-CN" w:bidi="hi-IN"/>
+        <w:lang w:val="en-AU" w:eastAsia="zh-CN" w:bidi="hi-IN"/>
       </w:rPr>
     </w:rPrDefault>
     <w:pPrDefault>
@@ -7875,6 +8828,18 @@
       <w:szCs w:val="16"/>
     </w:rPr>
   </w:style>
+  <w:style w:type="character" w:styleId="Nummerierungszeichen">
+    <w:name w:val="Nummerierungszeichen"/>
+    <w:qFormat/>
+    <w:rPr/>
+  </w:style>
+  <w:style w:type="character" w:styleId="Aufzhlungszeichen">
+    <w:name w:val="Aufzählungszeichen"/>
+    <w:qFormat/>
+    <w:rPr>
+      <w:rFonts w:ascii="OpenSymbol" w:hAnsi="OpenSymbol" w:eastAsia="OpenSymbol" w:cs="OpenSymbol"/>
+    </w:rPr>
+  </w:style>
   <w:style w:type="character" w:styleId="Nummerierungszeichenuser">
     <w:name w:val="Nummerierungszeichen (user)"/>
     <w:qFormat/>
@@ -7882,18 +8847,6 @@
   </w:style>
   <w:style w:type="character" w:styleId="Aufzhlungszeichenuser">
     <w:name w:val="Aufzählungszeichen (user)"/>
-    <w:qFormat/>
-    <w:rPr>
-      <w:rFonts w:ascii="OpenSymbol" w:hAnsi="OpenSymbol" w:eastAsia="OpenSymbol" w:cs="OpenSymbol"/>
-    </w:rPr>
-  </w:style>
-  <w:style w:type="character" w:styleId="Nummerierungszeichen">
-    <w:name w:val="Nummerierungszeichen"/>
-    <w:qFormat/>
-    <w:rPr/>
-  </w:style>
-  <w:style w:type="character" w:styleId="Aufzhlungszeichen">
-    <w:name w:val="Aufzählungszeichen"/>
     <w:qFormat/>
     <w:rPr>
       <w:rFonts w:ascii="OpenSymbol" w:hAnsi="OpenSymbol" w:eastAsia="OpenSymbol" w:cs="OpenSymbol"/>
@@ -8036,6 +8989,23 @@
       <w:color w:val="666666"/>
       <w:sz w:val="48"/>
       <w:szCs w:val="48"/>
+    </w:rPr>
+  </w:style>
+  <w:style w:type="paragraph" w:styleId="HorizontaleLinie">
+    <w:name w:val="Horizontale Linie"/>
+    <w:basedOn w:val="Normal"/>
+    <w:next w:val="BodyText"/>
+    <w:qFormat/>
+    <w:pPr>
+      <w:suppressLineNumbers/>
+      <w:pBdr>
+        <w:bottom w:val="double" w:sz="2" w:space="0" w:color="808080"/>
+      </w:pBdr>
+      <w:spacing w:before="0" w:after="283"/>
+    </w:pPr>
+    <w:rPr>
+      <w:sz w:val="12"/>
+      <w:szCs w:val="12"/>
     </w:rPr>
   </w:style>
   <w:style w:type="table" w:default="1" w:styleId="TableNormal">
